--- a/src/main/resources/Afspraken nav Reflectie.docx
+++ b/src/main/resources/Afspraken nav Reflectie.docx
@@ -55,6 +55,73 @@
       <w:r>
         <w:t>. Controleert of het compleet en juist is en spreekt betreffende teamgenoot erop aan als het aangevuld moet worden.</w:t>
       </w:r>
+      <w:r>
+        <w:t xml:space="preserve"> </w:t>
+      </w:r>
+    </w:p>
+    <w:p>
+      <w:pPr>
+        <w:pStyle w:val="Lijstalinea"/>
+      </w:pPr>
+      <w:r>
+        <w:t xml:space="preserve">X </w:t>
+      </w:r>
+      <w:proofErr w:type="spellStart"/>
+      <w:r>
+        <w:t>trello</w:t>
+      </w:r>
+      <w:proofErr w:type="spellEnd"/>
+      <w:r>
+        <w:t xml:space="preserve"> werd nog niet</w:t>
+      </w:r>
+      <w:r>
+        <w:t xml:space="preserve"> goed gebruikt voor specifieke taken</w:t>
+      </w:r>
+    </w:p>
+    <w:p>
+      <w:pPr>
+        <w:pStyle w:val="Lijstalinea"/>
+      </w:pPr>
+    </w:p>
+    <w:p>
+      <w:pPr>
+        <w:pStyle w:val="Lijstalinea"/>
+        <w:rPr>
+          <w:color w:val="70AD47" w:themeColor="accent6"/>
+        </w:rPr>
+      </w:pPr>
+      <w:r>
+        <w:rPr>
+          <w:color w:val="70AD47" w:themeColor="accent6"/>
+        </w:rPr>
+        <w:t xml:space="preserve">Komende week taken meer afbakenen, alleen op bezig zetten wat je gaat doen. Rest naar </w:t>
+      </w:r>
+      <w:proofErr w:type="spellStart"/>
+      <w:r>
+        <w:rPr>
+          <w:color w:val="70AD47" w:themeColor="accent6"/>
+        </w:rPr>
+        <w:t>todo</w:t>
+      </w:r>
+      <w:proofErr w:type="spellEnd"/>
+      <w:r>
+        <w:rPr>
+          <w:color w:val="70AD47" w:themeColor="accent6"/>
+        </w:rPr>
+        <w:t xml:space="preserve">. Filenaam toevoegen aan de taak, en indien conflictgevoelig niet </w:t>
+      </w:r>
+      <w:r>
+        <w:rPr>
+          <w:color w:val="70AD47" w:themeColor="accent6"/>
+        </w:rPr>
+        <w:t>h</w:t>
+      </w:r>
+      <w:r>
+        <w:rPr>
+          <w:color w:val="70AD47" w:themeColor="accent6"/>
+        </w:rPr>
+        <w:t>adden of communiceren voor de push.</w:t>
+      </w:r>
     </w:p>
     <w:p>
       <w:pPr>
@@ -70,21 +137,19 @@
         </w:numPr>
       </w:pPr>
       <w:r>
-        <w:t xml:space="preserve">We gaan in </w:t>
+        <w:t xml:space="preserve">Elke dag </w:t>
       </w:r>
       <w:proofErr w:type="spellStart"/>
       <w:r>
-        <w:t>Trello</w:t>
+        <w:t>standup</w:t>
       </w:r>
       <w:proofErr w:type="spellEnd"/>
       <w:r>
-        <w:t xml:space="preserve"> de deliverables goed afbakenen om te voorkomen dat we tijd kwijt zijn aan “bonus” taken. </w:t>
-      </w:r>
-    </w:p>
-    <w:p>
-      <w:pPr>
-        <w:pStyle w:val="Lijstalinea"/>
-      </w:pPr>
+        <w:t xml:space="preserve"> om </w:t>
+      </w:r>
+      <w:r>
+        <w:t>9:30</w:t>
+      </w:r>
     </w:p>
     <w:p>
       <w:pPr>
@@ -100,210 +165,36 @@
         </w:numPr>
       </w:pPr>
       <w:r>
-        <w:t xml:space="preserve">We gaan ieder de eigen Klasse vullen volgens de </w:t>
+        <w:t xml:space="preserve">Als </w:t>
+      </w:r>
+      <w:r>
+        <w:t xml:space="preserve">je </w:t>
       </w:r>
       <w:proofErr w:type="spellStart"/>
       <w:r>
-        <w:t>requirements</w:t>
+        <w:t>commit</w:t>
       </w:r>
       <w:proofErr w:type="spellEnd"/>
       <w:r>
-        <w:t xml:space="preserve">. De klasse Group vullen we als groep </w:t>
-      </w:r>
-      <w:r>
-        <w:rPr>
-          <w:b/>
-          <w:bCs/>
-        </w:rPr>
-        <w:t>nadat</w:t>
-      </w:r>
-      <w:r>
-        <w:t xml:space="preserve"> we de eigen  Klassen gedaan hebben.</w:t>
+        <w:t>, f</w:t>
+      </w:r>
+      <w:proofErr w:type="spellStart"/>
+      <w:r>
+        <w:t>ilename</w:t>
+      </w:r>
+      <w:proofErr w:type="spellEnd"/>
+      <w:r>
+        <w:t xml:space="preserve"> aangeven en uitleggen wat er in die file veranderd is.</w:t>
+      </w:r>
+      <w:r>
+        <w:t xml:space="preserve"> </w:t>
       </w:r>
     </w:p>
+    <w:p/>
     <w:p>
       <w:pPr>
         <w:pStyle w:val="Lijstalinea"/>
       </w:pPr>
-    </w:p>
-    <w:p>
-      <w:pPr>
-        <w:pStyle w:val="Lijstalinea"/>
-        <w:numPr>
-          <w:ilvl w:val="0"/>
-          <w:numId w:val="1"/>
-        </w:numPr>
-      </w:pPr>
-      <w:r>
-        <w:t xml:space="preserve">Meer thuiswerken is mogelijk. Bespreken in de </w:t>
-      </w:r>
-      <w:proofErr w:type="spellStart"/>
-      <w:r>
-        <w:t>planningmeeting</w:t>
-      </w:r>
-      <w:proofErr w:type="spellEnd"/>
-      <w:r>
-        <w:t xml:space="preserve"> op maandag 30-10 welke (</w:t>
-      </w:r>
-      <w:proofErr w:type="spellStart"/>
-      <w:r>
-        <w:t>mid</w:t>
-      </w:r>
-      <w:proofErr w:type="spellEnd"/>
-      <w:r>
-        <w:t>)dagen je thuis wilt werken. Altijd in overleg.</w:t>
-      </w:r>
-    </w:p>
-    <w:p>
-      <w:pPr>
-        <w:pStyle w:val="Lijstalinea"/>
-      </w:pPr>
-    </w:p>
-    <w:p>
-      <w:pPr>
-        <w:pStyle w:val="Lijstalinea"/>
-      </w:pPr>
-    </w:p>
-    <w:p>
-      <w:pPr>
-        <w:pStyle w:val="Lijstalinea"/>
-        <w:numPr>
-          <w:ilvl w:val="0"/>
-          <w:numId w:val="1"/>
-        </w:numPr>
-      </w:pPr>
-      <w:r>
-        <w:t xml:space="preserve">Elke dag </w:t>
-      </w:r>
-      <w:proofErr w:type="spellStart"/>
-      <w:r>
-        <w:t>standup</w:t>
-      </w:r>
-      <w:proofErr w:type="spellEnd"/>
-      <w:r>
-        <w:t xml:space="preserve"> om 11:00, en als er een workshop is de </w:t>
-      </w:r>
-      <w:proofErr w:type="spellStart"/>
-      <w:r>
-        <w:t>standup</w:t>
-      </w:r>
-      <w:proofErr w:type="spellEnd"/>
-      <w:r>
-        <w:t xml:space="preserve"> om 13:00.</w:t>
-      </w:r>
-    </w:p>
-    <w:p>
-      <w:pPr>
-        <w:pStyle w:val="Lijstalinea"/>
-      </w:pPr>
-    </w:p>
-    <w:p>
-      <w:pPr>
-        <w:pStyle w:val="Lijstalinea"/>
-        <w:numPr>
-          <w:ilvl w:val="0"/>
-          <w:numId w:val="1"/>
-        </w:numPr>
-      </w:pPr>
-      <w:r>
-        <w:t xml:space="preserve">Als je Git </w:t>
-      </w:r>
-      <w:proofErr w:type="spellStart"/>
-      <w:r>
-        <w:t>pushed</w:t>
-      </w:r>
-      <w:proofErr w:type="spellEnd"/>
-      <w:r>
-        <w:t xml:space="preserve"> vanuit huis altijd in teams uitleggen wat je </w:t>
-      </w:r>
-      <w:proofErr w:type="spellStart"/>
-      <w:r>
-        <w:t>gepushed</w:t>
-      </w:r>
-      <w:proofErr w:type="spellEnd"/>
-      <w:r>
-        <w:t xml:space="preserve"> hebt, zodat we weten wat we pullen. </w:t>
-      </w:r>
-    </w:p>
-    <w:p>
-      <w:pPr>
-        <w:pStyle w:val="Lijstalinea"/>
-      </w:pPr>
-    </w:p>
-    <w:p>
-      <w:pPr>
-        <w:pStyle w:val="Lijstalinea"/>
-      </w:pPr>
-    </w:p>
-    <w:p>
-      <w:pPr>
-        <w:pStyle w:val="Lijstalinea"/>
-        <w:numPr>
-          <w:ilvl w:val="0"/>
-          <w:numId w:val="1"/>
-        </w:numPr>
-      </w:pPr>
-      <w:r>
-        <w:t>We maken de DAO voor de eigen Klasse af voor 30-10.</w:t>
-      </w:r>
-    </w:p>
-    <w:p>
-      <w:pPr>
-        <w:pStyle w:val="Lijstalinea"/>
-      </w:pPr>
-    </w:p>
-    <w:p>
-      <w:pPr>
-        <w:pStyle w:val="Lijstalinea"/>
-        <w:numPr>
-          <w:ilvl w:val="0"/>
-          <w:numId w:val="1"/>
-        </w:numPr>
-      </w:pPr>
-      <w:r>
-        <w:t>We lezen ons in voor de planningsmeeting van 30-10.</w:t>
-      </w:r>
-    </w:p>
-    <w:p>
-      <w:pPr>
-        <w:pStyle w:val="Lijstalinea"/>
-      </w:pPr>
-    </w:p>
-    <w:p>
-      <w:pPr>
-        <w:pStyle w:val="Lijstalinea"/>
-      </w:pPr>
-    </w:p>
-    <w:p>
-      <w:pPr>
-        <w:pStyle w:val="Lijstalinea"/>
-        <w:numPr>
-          <w:ilvl w:val="0"/>
-          <w:numId w:val="1"/>
-        </w:numPr>
-      </w:pPr>
-      <w:r>
-        <w:t xml:space="preserve">We maken eigen </w:t>
-      </w:r>
-      <w:proofErr w:type="spellStart"/>
-      <w:r>
-        <w:t>testlauncher</w:t>
-      </w:r>
-      <w:r>
-        <w:t>s</w:t>
-      </w:r>
-      <w:proofErr w:type="spellEnd"/>
-      <w:r>
-        <w:t xml:space="preserve"> aan</w:t>
-      </w:r>
-      <w:r>
-        <w:t xml:space="preserve"> in een package van je eigen Klasse bv package </w:t>
-      </w:r>
-      <w:proofErr w:type="spellStart"/>
-      <w:r>
-        <w:t>tempUser</w:t>
-      </w:r>
-      <w:proofErr w:type="spellEnd"/>
     </w:p>
     <w:p/>
     <w:sectPr>
